--- a/word_templates/test_doc.docx
+++ b/word_templates/test_doc.docx
@@ -1,98 +1,161 @@
 
 <file path=word/document.xml><?xml version="1.0" encoding="utf-8"?>
-<w:document xmlns:wpc="http://schemas.microsoft.com/office/word/2010/wordprocessingCanvas" xmlns:cx="http://schemas.microsoft.com/office/drawing/2014/chartex" xmlns:cx1="http://schemas.microsoft.com/office/drawing/2015/9/8/chartex" xmlns:mc="http://schemas.openxmlformats.org/markup-compatibility/2006" xmlns:o="urn:schemas-microsoft-com:office:office" xmlns:r="http://schemas.openxmlformats.org/officeDocument/2006/relationships" xmlns:m="http://schemas.openxmlformats.org/officeDocument/2006/math" xmlns:v="urn:schemas-microsoft-com:vml" xmlns:wp14="http://schemas.microsoft.com/office/word/2010/wordprocessingDrawing" xmlns:wp="http://schemas.openxmlformats.org/drawingml/2006/wordprocessingDrawing" xmlns:w10="urn:schemas-microsoft-com:office:word" xmlns:w="http://schemas.openxmlformats.org/wordprocessingml/2006/main" xmlns:w14="http://schemas.microsoft.com/office/word/2010/wordml" xmlns:w15="http://schemas.microsoft.com/office/word/2012/wordml" xmlns:w16se="http://schemas.microsoft.com/office/word/2015/wordml/symex" xmlns:wpg="http://schemas.microsoft.com/office/word/2010/wordprocessingGroup" xmlns:wpi="http://schemas.microsoft.com/office/word/2010/wordprocessingInk" xmlns:wne="http://schemas.microsoft.com/office/word/2006/wordml" xmlns:wps="http://schemas.microsoft.com/office/word/2010/wordprocessingShape" mc:Ignorable="w14 w15 w16se wp14">
-  <w:background w:color="FFFFFF">
-    <v:background id="_x0000_s1025" o:bwmode="white" o:targetscreensize="1024,768">
-      <v:fill r:id="rId3" o:title="background" recolor="t" type="frame"/>
-    </v:background>
-  </w:background>
+<w:document xmlns:wpc="http://schemas.microsoft.com/office/word/2010/wordprocessingCanvas" xmlns:cx="http://schemas.microsoft.com/office/drawing/2014/chartex" xmlns:cx1="http://schemas.microsoft.com/office/drawing/2015/9/8/chartex" xmlns:cx2="http://schemas.microsoft.com/office/drawing/2015/10/21/chartex" xmlns:cx3="http://schemas.microsoft.com/office/drawing/2016/5/9/chartex" xmlns:cx4="http://schemas.microsoft.com/office/drawing/2016/5/10/chartex" xmlns:cx5="http://schemas.microsoft.com/office/drawing/2016/5/11/chartex" xmlns:cx6="http://schemas.microsoft.com/office/drawing/2016/5/12/chartex" xmlns:cx7="http://schemas.microsoft.com/office/drawing/2016/5/13/chartex" xmlns:cx8="http://schemas.microsoft.com/office/drawing/2016/5/14/chartex" xmlns:mc="http://schemas.openxmlformats.org/markup-compatibility/2006" xmlns:aink="http://schemas.microsoft.com/office/drawing/2016/ink" xmlns:am3d="http://schemas.microsoft.com/office/drawing/2017/model3d" xmlns:o="urn:schemas-microsoft-com:office:office" xmlns:r="http://schemas.openxmlformats.org/officeDocument/2006/relationships" xmlns:m="http://schemas.openxmlformats.org/officeDocument/2006/math" xmlns:v="urn:schemas-microsoft-com:vml" xmlns:wp14="http://schemas.microsoft.com/office/word/2010/wordprocessingDrawing" xmlns:wp="http://schemas.openxmlformats.org/drawingml/2006/wordprocessingDrawing" xmlns:w10="urn:schemas-microsoft-com:office:word" xmlns:w="http://schemas.openxmlformats.org/wordprocessingml/2006/main" xmlns:w14="http://schemas.microsoft.com/office/word/2010/wordml" xmlns:w15="http://schemas.microsoft.com/office/word/2012/wordml" xmlns:w16cid="http://schemas.microsoft.com/office/word/2016/wordml/cid" xmlns:w16se="http://schemas.microsoft.com/office/word/2015/wordml/symex" xmlns:wpg="http://schemas.microsoft.com/office/word/2010/wordprocessingGroup" xmlns:wpi="http://schemas.microsoft.com/office/word/2010/wordprocessingInk" xmlns:wne="http://schemas.microsoft.com/office/word/2006/wordml" xmlns:wps="http://schemas.microsoft.com/office/word/2010/wordprocessingShape" mc:Ignorable="w14 w15 w16se w16cid wp14">
   <w:body>
     <w:p>
-      <w:pPr>
-        <w:pStyle w:val="ListNumber"/>
-        <w:numPr>
-          <w:ilvl w:val="0"/>
-          <w:numId w:val="0"/>
-        </w:numPr>
-        <w:rPr>
-          <w:rStyle w:val="Strong"/>
-          <w:b w:val="0"/>
-          <w:bCs w:val="0"/>
-        </w:rPr>
-      </w:pPr>
       <w:bookmarkStart w:id="0" w:name="_GoBack"/>
       <w:bookmarkEnd w:id="0"/>
       <w:r>
         <w:rPr>
           <w:noProof/>
-          <w:lang w:val="en-GB" w:eastAsia="en-GB"/>
         </w:rPr>
-        <w:drawing>
-          <wp:anchor distT="0" distB="0" distL="114300" distR="114300" simplePos="0" relativeHeight="251659264" behindDoc="0" locked="0" layoutInCell="1" allowOverlap="1" wp14:anchorId="4BE21D4F" wp14:editId="3C8B357E">
-            <wp:simplePos x="0" y="0"/>
-            <wp:positionH relativeFrom="margin">
-              <wp:align>right</wp:align>
-            </wp:positionH>
-            <wp:positionV relativeFrom="paragraph">
-              <wp:posOffset>4550718</wp:posOffset>
-            </wp:positionV>
-            <wp:extent cx="2725420" cy="547160"/>
-            <wp:effectExtent l="0" t="0" r="0" b="5715"/>
-            <wp:wrapNone/>
-            <wp:docPr id="3" name="Afbeelding 3"/>
-            <wp:cNvGraphicFramePr>
-              <a:graphicFrameLocks xmlns:a="http://schemas.openxmlformats.org/drawingml/2006/main" noChangeAspect="1"/>
-            </wp:cNvGraphicFramePr>
-            <a:graphic xmlns:a="http://schemas.openxmlformats.org/drawingml/2006/main">
-              <a:graphicData uri="http://schemas.openxmlformats.org/drawingml/2006/picture">
-                <pic:pic xmlns:pic="http://schemas.openxmlformats.org/drawingml/2006/picture">
-                  <pic:nvPicPr>
-                    <pic:cNvPr id="2" name="TS Intermedia.png"/>
-                    <pic:cNvPicPr/>
-                  </pic:nvPicPr>
-                  <pic:blipFill rotWithShape="1">
-                    <a:blip r:embed="rId8" cstate="print">
-                      <a:extLst>
-                        <a:ext uri="{28A0092B-C50C-407E-A947-70E740481C1C}">
-                          <a14:useLocalDpi xmlns:a14="http://schemas.microsoft.com/office/drawing/2010/main" val="0"/>
-                        </a:ext>
-                      </a:extLst>
-                    </a:blip>
-                    <a:srcRect t="30807" b="23975"/>
-                    <a:stretch/>
-                  </pic:blipFill>
-                  <pic:spPr bwMode="auto">
-                    <a:xfrm>
-                      <a:off x="0" y="0"/>
-                      <a:ext cx="2725420" cy="547160"/>
-                    </a:xfrm>
-                    <a:prstGeom prst="rect">
-                      <a:avLst/>
-                    </a:prstGeom>
-                    <a:ln>
-                      <a:noFill/>
-                    </a:ln>
-                    <a:extLst>
-                      <a:ext uri="{53640926-AAD7-44D8-BBD7-CCE9431645EC}">
-                        <a14:shadowObscured xmlns:a14="http://schemas.microsoft.com/office/drawing/2010/main"/>
-                      </a:ext>
-                    </a:extLst>
-                  </pic:spPr>
-                </pic:pic>
-              </a:graphicData>
-            </a:graphic>
-            <wp14:sizeRelH relativeFrom="page">
-              <wp14:pctWidth>0</wp14:pctWidth>
-            </wp14:sizeRelH>
-            <wp14:sizeRelV relativeFrom="page">
-              <wp14:pctHeight>0</wp14:pctHeight>
-            </wp14:sizeRelV>
-          </wp:anchor>
-        </w:drawing>
+        <mc:AlternateContent>
+          <mc:Choice Requires="wpg">
+            <w:drawing>
+              <wp:anchor distT="0" distB="0" distL="114300" distR="114300" simplePos="0" relativeHeight="251659264" behindDoc="1" locked="0" layoutInCell="1" allowOverlap="1" wp14:anchorId="555DF441" wp14:editId="10704E13">
+                <wp:simplePos x="0" y="0"/>
+                <wp:positionH relativeFrom="column">
+                  <wp:posOffset>1447800</wp:posOffset>
+                </wp:positionH>
+                <wp:positionV relativeFrom="paragraph">
+                  <wp:posOffset>3911600</wp:posOffset>
+                </wp:positionV>
+                <wp:extent cx="4699000" cy="5398135"/>
+                <wp:effectExtent l="0" t="0" r="0" b="0"/>
+                <wp:wrapNone/>
+                <wp:docPr id="7" name="Groep 7"/>
+                <wp:cNvGraphicFramePr/>
+                <a:graphic xmlns:a="http://schemas.openxmlformats.org/drawingml/2006/main">
+                  <a:graphicData uri="http://schemas.microsoft.com/office/word/2010/wordprocessingGroup">
+                    <wpg:wgp>
+                      <wpg:cNvGrpSpPr/>
+                      <wpg:grpSpPr>
+                        <a:xfrm>
+                          <a:off x="0" y="0"/>
+                          <a:ext cx="4699000" cy="5398135"/>
+                          <a:chOff x="0" y="0"/>
+                          <a:chExt cx="4699000" cy="5398135"/>
+                        </a:xfrm>
+                      </wpg:grpSpPr>
+                      <pic:pic xmlns:pic="http://schemas.openxmlformats.org/drawingml/2006/picture">
+                        <pic:nvPicPr>
+                          <pic:cNvPr id="3" name="Afbeelding 3"/>
+                          <pic:cNvPicPr>
+                            <a:picLocks noChangeAspect="1"/>
+                          </pic:cNvPicPr>
+                        </pic:nvPicPr>
+                        <pic:blipFill rotWithShape="1">
+                          <a:blip r:embed="rId8" cstate="print">
+                            <a:extLst>
+                              <a:ext uri="{28A0092B-C50C-407E-A947-70E740481C1C}">
+                                <a14:useLocalDpi xmlns:a14="http://schemas.microsoft.com/office/drawing/2010/main" val="0"/>
+                              </a:ext>
+                            </a:extLst>
+                          </a:blip>
+                          <a:srcRect t="30807" b="23975"/>
+                          <a:stretch/>
+                        </pic:blipFill>
+                        <pic:spPr bwMode="auto">
+                          <a:xfrm>
+                            <a:off x="1905000" y="4851400"/>
+                            <a:ext cx="2725420" cy="546735"/>
+                          </a:xfrm>
+                          <a:prstGeom prst="rect">
+                            <a:avLst/>
+                          </a:prstGeom>
+                          <a:ln>
+                            <a:noFill/>
+                          </a:ln>
+                          <a:extLst>
+                            <a:ext uri="{53640926-AAD7-44D8-BBD7-CCE9431645EC}">
+                              <a14:shadowObscured xmlns:a14="http://schemas.microsoft.com/office/drawing/2010/main"/>
+                            </a:ext>
+                          </a:extLst>
+                        </pic:spPr>
+                      </pic:pic>
+                      <pic:pic xmlns:pic="http://schemas.openxmlformats.org/drawingml/2006/picture">
+                        <pic:nvPicPr>
+                          <pic:cNvPr id="6" name="Afbeelding 6"/>
+                          <pic:cNvPicPr>
+                            <a:picLocks noChangeAspect="1"/>
+                          </pic:cNvPicPr>
+                        </pic:nvPicPr>
+                        <pic:blipFill rotWithShape="1">
+                          <a:blip r:embed="rId9" cstate="print">
+                            <a:extLst>
+                              <a:ext uri="{28A0092B-C50C-407E-A947-70E740481C1C}">
+                                <a14:useLocalDpi xmlns:a14="http://schemas.microsoft.com/office/drawing/2010/main" val="0"/>
+                              </a:ext>
+                            </a:extLst>
+                          </a:blip>
+                          <a:srcRect l="23384" r="23229"/>
+                          <a:stretch/>
+                        </pic:blipFill>
+                        <pic:spPr bwMode="auto">
+                          <a:xfrm>
+                            <a:off x="0" y="0"/>
+                            <a:ext cx="4699000" cy="5394325"/>
+                          </a:xfrm>
+                          <a:prstGeom prst="rect">
+                            <a:avLst/>
+                          </a:prstGeom>
+                          <a:ln>
+                            <a:noFill/>
+                          </a:ln>
+                          <a:extLst>
+                            <a:ext uri="{53640926-AAD7-44D8-BBD7-CCE9431645EC}">
+                              <a14:shadowObscured xmlns:a14="http://schemas.microsoft.com/office/drawing/2010/main"/>
+                            </a:ext>
+                          </a:extLst>
+                        </pic:spPr>
+                      </pic:pic>
+                    </wpg:wgp>
+                  </a:graphicData>
+                </a:graphic>
+              </wp:anchor>
+            </w:drawing>
+          </mc:Choice>
+          <mc:Fallback>
+            <w:pict>
+              <v:group w14:anchorId="167B39D9" id="Groep 7" o:spid="_x0000_s1026" style="position:absolute;margin-left:114pt;margin-top:308pt;width:370pt;height:425.05pt;z-index:-251657216" coordsize="46990,53981" o:gfxdata="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">
+                <v:shapetype id="_x0000_t75" coordsize="21600,21600" o:spt="75" o:preferrelative="t" path="m@4@5l@4@11@9@11@9@5xe" filled="f" stroked="f">
+                  <v:stroke joinstyle="miter"/>
+                  <v:formulas>
+                    <v:f eqn="if lineDrawn pixelLineWidth 0"/>
+                    <v:f eqn="sum @0 1 0"/>
+                    <v:f eqn="sum 0 0 @1"/>
+                    <v:f eqn="prod @2 1 2"/>
+                    <v:f eqn="prod @3 21600 pixelWidth"/>
+                    <v:f eqn="prod @3 21600 pixelHeight"/>
+                    <v:f eqn="sum @0 0 1"/>
+                    <v:f eqn="prod @6 1 2"/>
+                    <v:f eqn="prod @7 21600 pixelWidth"/>
+                    <v:f eqn="sum @8 21600 0"/>
+                    <v:f eqn="prod @7 21600 pixelHeight"/>
+                    <v:f eqn="sum @10 21600 0"/>
+                  </v:formulas>
+                  <v:path o:extrusionok="f" gradientshapeok="t" o:connecttype="rect"/>
+                  <o:lock v:ext="edit" aspectratio="t"/>
+                </v:shapetype>
+                <v:shape id="Afbeelding 3" o:spid="_x0000_s1027" type="#_x0000_t75" style="position:absolute;left:19050;top:48514;width:27254;height:5467;visibility:visible;mso-wrap-style:square" o:gfxdata="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">
+                  <v:imagedata r:id="rId10" o:title="" croptop="20190f" cropbottom="15712f"/>
+                </v:shape>
+                <v:shape id="Afbeelding 6" o:spid="_x0000_s1028" type="#_x0000_t75" style="position:absolute;width:46990;height:53943;visibility:visible;mso-wrap-style:square" o:gfxdata="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">
+                  <v:imagedata r:id="rId11" o:title="" cropleft="15325f" cropright="15223f"/>
+                </v:shape>
+              </v:group>
+            </w:pict>
+          </mc:Fallback>
+        </mc:AlternateContent>
       </w:r>
     </w:p>
     <w:sectPr>
-      <w:footerReference w:type="default" r:id="rId9"/>
+      <w:headerReference w:type="even" r:id="rId12"/>
+      <w:headerReference w:type="default" r:id="rId13"/>
+      <w:footerReference w:type="even" r:id="rId14"/>
+      <w:footerReference w:type="default" r:id="rId15"/>
+      <w:headerReference w:type="first" r:id="rId16"/>
+      <w:footerReference w:type="first" r:id="rId17"/>
       <w:pgSz w:w="11900" w:h="16840"/>
       <w:pgMar w:top="1417" w:right="1417" w:bottom="1417" w:left="1417" w:header="708" w:footer="708" w:gutter="0"/>
       <w:cols w:space="708"/>
@@ -104,7 +167,7 @@
 </file>
 
 <file path=word/endnotes.xml><?xml version="1.0" encoding="utf-8"?>
-<w:endnotes xmlns:wpc="http://schemas.microsoft.com/office/word/2010/wordprocessingCanvas" xmlns:cx="http://schemas.microsoft.com/office/drawing/2014/chartex" xmlns:cx1="http://schemas.microsoft.com/office/drawing/2015/9/8/chartex" xmlns:mc="http://schemas.openxmlformats.org/markup-compatibility/2006" xmlns:o="urn:schemas-microsoft-com:office:office" xmlns:r="http://schemas.openxmlformats.org/officeDocument/2006/relationships" xmlns:m="http://schemas.openxmlformats.org/officeDocument/2006/math" xmlns:v="urn:schemas-microsoft-com:vml" xmlns:wp14="http://schemas.microsoft.com/office/word/2010/wordprocessingDrawing" xmlns:wp="http://schemas.openxmlformats.org/drawingml/2006/wordprocessingDrawing" xmlns:w10="urn:schemas-microsoft-com:office:word" xmlns:w="http://schemas.openxmlformats.org/wordprocessingml/2006/main" xmlns:w14="http://schemas.microsoft.com/office/word/2010/wordml" xmlns:w15="http://schemas.microsoft.com/office/word/2012/wordml" xmlns:w16se="http://schemas.microsoft.com/office/word/2015/wordml/symex" xmlns:wpg="http://schemas.microsoft.com/office/word/2010/wordprocessingGroup" xmlns:wpi="http://schemas.microsoft.com/office/word/2010/wordprocessingInk" xmlns:wne="http://schemas.microsoft.com/office/word/2006/wordml" xmlns:wps="http://schemas.microsoft.com/office/word/2010/wordprocessingShape" mc:Ignorable="w14 w15 w16se wp14">
+<w:endnotes xmlns:wpc="http://schemas.microsoft.com/office/word/2010/wordprocessingCanvas" xmlns:cx="http://schemas.microsoft.com/office/drawing/2014/chartex" xmlns:cx1="http://schemas.microsoft.com/office/drawing/2015/9/8/chartex" xmlns:cx2="http://schemas.microsoft.com/office/drawing/2015/10/21/chartex" xmlns:cx3="http://schemas.microsoft.com/office/drawing/2016/5/9/chartex" xmlns:cx4="http://schemas.microsoft.com/office/drawing/2016/5/10/chartex" xmlns:cx5="http://schemas.microsoft.com/office/drawing/2016/5/11/chartex" xmlns:cx6="http://schemas.microsoft.com/office/drawing/2016/5/12/chartex" xmlns:cx7="http://schemas.microsoft.com/office/drawing/2016/5/13/chartex" xmlns:cx8="http://schemas.microsoft.com/office/drawing/2016/5/14/chartex" xmlns:mc="http://schemas.openxmlformats.org/markup-compatibility/2006" xmlns:aink="http://schemas.microsoft.com/office/drawing/2016/ink" xmlns:am3d="http://schemas.microsoft.com/office/drawing/2017/model3d" xmlns:o="urn:schemas-microsoft-com:office:office" xmlns:r="http://schemas.openxmlformats.org/officeDocument/2006/relationships" xmlns:m="http://schemas.openxmlformats.org/officeDocument/2006/math" xmlns:v="urn:schemas-microsoft-com:vml" xmlns:wp14="http://schemas.microsoft.com/office/word/2010/wordprocessingDrawing" xmlns:wp="http://schemas.openxmlformats.org/drawingml/2006/wordprocessingDrawing" xmlns:w10="urn:schemas-microsoft-com:office:word" xmlns:w="http://schemas.openxmlformats.org/wordprocessingml/2006/main" xmlns:w14="http://schemas.microsoft.com/office/word/2010/wordml" xmlns:w15="http://schemas.microsoft.com/office/word/2012/wordml" xmlns:w16cid="http://schemas.microsoft.com/office/word/2016/wordml/cid" xmlns:w16se="http://schemas.microsoft.com/office/word/2015/wordml/symex" xmlns:wpg="http://schemas.microsoft.com/office/word/2010/wordprocessingGroup" xmlns:wpi="http://schemas.microsoft.com/office/word/2010/wordprocessingInk" xmlns:wne="http://schemas.microsoft.com/office/word/2006/wordml" xmlns:wps="http://schemas.microsoft.com/office/word/2010/wordprocessingShape" mc:Ignorable="w14 w15 w16se w16cid wp14">
   <w:endnote w:type="separator" w:id="-1">
     <w:p>
       <w:r>
@@ -123,10 +186,20 @@
 </file>
 
 <file path=word/footer1.xml><?xml version="1.0" encoding="utf-8"?>
-<w:ftr xmlns:wpc="http://schemas.microsoft.com/office/word/2010/wordprocessingCanvas" xmlns:cx="http://schemas.microsoft.com/office/drawing/2014/chartex" xmlns:cx1="http://schemas.microsoft.com/office/drawing/2015/9/8/chartex" xmlns:mc="http://schemas.openxmlformats.org/markup-compatibility/2006" xmlns:o="urn:schemas-microsoft-com:office:office" xmlns:r="http://schemas.openxmlformats.org/officeDocument/2006/relationships" xmlns:m="http://schemas.openxmlformats.org/officeDocument/2006/math" xmlns:v="urn:schemas-microsoft-com:vml" xmlns:wp14="http://schemas.microsoft.com/office/word/2010/wordprocessingDrawing" xmlns:wp="http://schemas.openxmlformats.org/drawingml/2006/wordprocessingDrawing" xmlns:w10="urn:schemas-microsoft-com:office:word" xmlns:w="http://schemas.openxmlformats.org/wordprocessingml/2006/main" xmlns:w14="http://schemas.microsoft.com/office/word/2010/wordml" xmlns:w15="http://schemas.microsoft.com/office/word/2012/wordml" xmlns:w16se="http://schemas.microsoft.com/office/word/2015/wordml/symex" xmlns:wpg="http://schemas.microsoft.com/office/word/2010/wordprocessingGroup" xmlns:wpi="http://schemas.microsoft.com/office/word/2010/wordprocessingInk" xmlns:wne="http://schemas.microsoft.com/office/word/2006/wordml" xmlns:wps="http://schemas.microsoft.com/office/word/2010/wordprocessingShape" mc:Ignorable="w14 w15 w16se wp14">
+<w:ftr xmlns:wpc="http://schemas.microsoft.com/office/word/2010/wordprocessingCanvas" xmlns:cx="http://schemas.microsoft.com/office/drawing/2014/chartex" xmlns:cx1="http://schemas.microsoft.com/office/drawing/2015/9/8/chartex" xmlns:cx2="http://schemas.microsoft.com/office/drawing/2015/10/21/chartex" xmlns:cx3="http://schemas.microsoft.com/office/drawing/2016/5/9/chartex" xmlns:cx4="http://schemas.microsoft.com/office/drawing/2016/5/10/chartex" xmlns:cx5="http://schemas.microsoft.com/office/drawing/2016/5/11/chartex" xmlns:cx6="http://schemas.microsoft.com/office/drawing/2016/5/12/chartex" xmlns:cx7="http://schemas.microsoft.com/office/drawing/2016/5/13/chartex" xmlns:cx8="http://schemas.microsoft.com/office/drawing/2016/5/14/chartex" xmlns:mc="http://schemas.openxmlformats.org/markup-compatibility/2006" xmlns:aink="http://schemas.microsoft.com/office/drawing/2016/ink" xmlns:am3d="http://schemas.microsoft.com/office/drawing/2017/model3d" xmlns:o="urn:schemas-microsoft-com:office:office" xmlns:r="http://schemas.openxmlformats.org/officeDocument/2006/relationships" xmlns:m="http://schemas.openxmlformats.org/officeDocument/2006/math" xmlns:v="urn:schemas-microsoft-com:vml" xmlns:wp14="http://schemas.microsoft.com/office/word/2010/wordprocessingDrawing" xmlns:wp="http://schemas.openxmlformats.org/drawingml/2006/wordprocessingDrawing" xmlns:w10="urn:schemas-microsoft-com:office:word" xmlns:w="http://schemas.openxmlformats.org/wordprocessingml/2006/main" xmlns:w14="http://schemas.microsoft.com/office/word/2010/wordml" xmlns:w15="http://schemas.microsoft.com/office/word/2012/wordml" xmlns:w16cid="http://schemas.microsoft.com/office/word/2016/wordml/cid" xmlns:w16se="http://schemas.microsoft.com/office/word/2015/wordml/symex" xmlns:wpg="http://schemas.microsoft.com/office/word/2010/wordprocessingGroup" xmlns:wpi="http://schemas.microsoft.com/office/word/2010/wordprocessingInk" xmlns:wne="http://schemas.microsoft.com/office/word/2006/wordml" xmlns:wps="http://schemas.microsoft.com/office/word/2010/wordprocessingShape" mc:Ignorable="w14 w15 w16se w16cid wp14">
   <w:p>
     <w:pPr>
-      <w:pStyle w:val="Footer"/>
+      <w:pStyle w:val="Voettekst"/>
+    </w:pPr>
+  </w:p>
+</w:ftr>
+</file>
+
+<file path=word/footer2.xml><?xml version="1.0" encoding="utf-8"?>
+<w:ftr xmlns:wpc="http://schemas.microsoft.com/office/word/2010/wordprocessingCanvas" xmlns:cx="http://schemas.microsoft.com/office/drawing/2014/chartex" xmlns:cx1="http://schemas.microsoft.com/office/drawing/2015/9/8/chartex" xmlns:cx2="http://schemas.microsoft.com/office/drawing/2015/10/21/chartex" xmlns:cx3="http://schemas.microsoft.com/office/drawing/2016/5/9/chartex" xmlns:cx4="http://schemas.microsoft.com/office/drawing/2016/5/10/chartex" xmlns:cx5="http://schemas.microsoft.com/office/drawing/2016/5/11/chartex" xmlns:cx6="http://schemas.microsoft.com/office/drawing/2016/5/12/chartex" xmlns:cx7="http://schemas.microsoft.com/office/drawing/2016/5/13/chartex" xmlns:cx8="http://schemas.microsoft.com/office/drawing/2016/5/14/chartex" xmlns:mc="http://schemas.openxmlformats.org/markup-compatibility/2006" xmlns:aink="http://schemas.microsoft.com/office/drawing/2016/ink" xmlns:am3d="http://schemas.microsoft.com/office/drawing/2017/model3d" xmlns:o="urn:schemas-microsoft-com:office:office" xmlns:r="http://schemas.openxmlformats.org/officeDocument/2006/relationships" xmlns:m="http://schemas.openxmlformats.org/officeDocument/2006/math" xmlns:v="urn:schemas-microsoft-com:vml" xmlns:wp14="http://schemas.microsoft.com/office/word/2010/wordprocessingDrawing" xmlns:wp="http://schemas.openxmlformats.org/drawingml/2006/wordprocessingDrawing" xmlns:w10="urn:schemas-microsoft-com:office:word" xmlns:w="http://schemas.openxmlformats.org/wordprocessingml/2006/main" xmlns:w14="http://schemas.microsoft.com/office/word/2010/wordml" xmlns:w15="http://schemas.microsoft.com/office/word/2012/wordml" xmlns:w16cid="http://schemas.microsoft.com/office/word/2016/wordml/cid" xmlns:w16se="http://schemas.microsoft.com/office/word/2015/wordml/symex" xmlns:wpg="http://schemas.microsoft.com/office/word/2010/wordprocessingGroup" xmlns:wpi="http://schemas.microsoft.com/office/word/2010/wordprocessingInk" xmlns:wne="http://schemas.microsoft.com/office/word/2006/wordml" xmlns:wps="http://schemas.microsoft.com/office/word/2010/wordprocessingShape" mc:Ignorable="w14 w15 w16se w16cid wp14">
+  <w:p>
+    <w:pPr>
+      <w:pStyle w:val="Voettekst"/>
     </w:pPr>
     <w:r>
       <w:rPr>
@@ -209,7 +282,7 @@
       <w:rPr>
         <w:noProof/>
       </w:rPr>
-      <w:t>woensdag 3 april 2019</w:t>
+      <w:t>dinsdag 16 april 2019</w:t>
     </w:r>
     <w:r>
       <w:fldChar w:fldCharType="end"/>
@@ -276,8 +349,18 @@
 </w:ftr>
 </file>
 
+<file path=word/footer3.xml><?xml version="1.0" encoding="utf-8"?>
+<w:ftr xmlns:wpc="http://schemas.microsoft.com/office/word/2010/wordprocessingCanvas" xmlns:cx="http://schemas.microsoft.com/office/drawing/2014/chartex" xmlns:cx1="http://schemas.microsoft.com/office/drawing/2015/9/8/chartex" xmlns:cx2="http://schemas.microsoft.com/office/drawing/2015/10/21/chartex" xmlns:cx3="http://schemas.microsoft.com/office/drawing/2016/5/9/chartex" xmlns:cx4="http://schemas.microsoft.com/office/drawing/2016/5/10/chartex" xmlns:cx5="http://schemas.microsoft.com/office/drawing/2016/5/11/chartex" xmlns:cx6="http://schemas.microsoft.com/office/drawing/2016/5/12/chartex" xmlns:cx7="http://schemas.microsoft.com/office/drawing/2016/5/13/chartex" xmlns:cx8="http://schemas.microsoft.com/office/drawing/2016/5/14/chartex" xmlns:mc="http://schemas.openxmlformats.org/markup-compatibility/2006" xmlns:aink="http://schemas.microsoft.com/office/drawing/2016/ink" xmlns:am3d="http://schemas.microsoft.com/office/drawing/2017/model3d" xmlns:o="urn:schemas-microsoft-com:office:office" xmlns:r="http://schemas.openxmlformats.org/officeDocument/2006/relationships" xmlns:m="http://schemas.openxmlformats.org/officeDocument/2006/math" xmlns:v="urn:schemas-microsoft-com:vml" xmlns:wp14="http://schemas.microsoft.com/office/word/2010/wordprocessingDrawing" xmlns:wp="http://schemas.openxmlformats.org/drawingml/2006/wordprocessingDrawing" xmlns:w10="urn:schemas-microsoft-com:office:word" xmlns:w="http://schemas.openxmlformats.org/wordprocessingml/2006/main" xmlns:w14="http://schemas.microsoft.com/office/word/2010/wordml" xmlns:w15="http://schemas.microsoft.com/office/word/2012/wordml" xmlns:w16cid="http://schemas.microsoft.com/office/word/2016/wordml/cid" xmlns:w16se="http://schemas.microsoft.com/office/word/2015/wordml/symex" xmlns:wpg="http://schemas.microsoft.com/office/word/2010/wordprocessingGroup" xmlns:wpi="http://schemas.microsoft.com/office/word/2010/wordprocessingInk" xmlns:wne="http://schemas.microsoft.com/office/word/2006/wordml" xmlns:wps="http://schemas.microsoft.com/office/word/2010/wordprocessingShape" mc:Ignorable="w14 w15 w16se w16cid wp14">
+  <w:p>
+    <w:pPr>
+      <w:pStyle w:val="Voettekst"/>
+    </w:pPr>
+  </w:p>
+</w:ftr>
+</file>
+
 <file path=word/footnotes.xml><?xml version="1.0" encoding="utf-8"?>
-<w:footnotes xmlns:wpc="http://schemas.microsoft.com/office/word/2010/wordprocessingCanvas" xmlns:cx="http://schemas.microsoft.com/office/drawing/2014/chartex" xmlns:cx1="http://schemas.microsoft.com/office/drawing/2015/9/8/chartex" xmlns:mc="http://schemas.openxmlformats.org/markup-compatibility/2006" xmlns:o="urn:schemas-microsoft-com:office:office" xmlns:r="http://schemas.openxmlformats.org/officeDocument/2006/relationships" xmlns:m="http://schemas.openxmlformats.org/officeDocument/2006/math" xmlns:v="urn:schemas-microsoft-com:vml" xmlns:wp14="http://schemas.microsoft.com/office/word/2010/wordprocessingDrawing" xmlns:wp="http://schemas.openxmlformats.org/drawingml/2006/wordprocessingDrawing" xmlns:w10="urn:schemas-microsoft-com:office:word" xmlns:w="http://schemas.openxmlformats.org/wordprocessingml/2006/main" xmlns:w14="http://schemas.microsoft.com/office/word/2010/wordml" xmlns:w15="http://schemas.microsoft.com/office/word/2012/wordml" xmlns:w16se="http://schemas.microsoft.com/office/word/2015/wordml/symex" xmlns:wpg="http://schemas.microsoft.com/office/word/2010/wordprocessingGroup" xmlns:wpi="http://schemas.microsoft.com/office/word/2010/wordprocessingInk" xmlns:wne="http://schemas.microsoft.com/office/word/2006/wordml" xmlns:wps="http://schemas.microsoft.com/office/word/2010/wordprocessingShape" mc:Ignorable="w14 w15 w16se wp14">
+<w:footnotes xmlns:wpc="http://schemas.microsoft.com/office/word/2010/wordprocessingCanvas" xmlns:cx="http://schemas.microsoft.com/office/drawing/2014/chartex" xmlns:cx1="http://schemas.microsoft.com/office/drawing/2015/9/8/chartex" xmlns:cx2="http://schemas.microsoft.com/office/drawing/2015/10/21/chartex" xmlns:cx3="http://schemas.microsoft.com/office/drawing/2016/5/9/chartex" xmlns:cx4="http://schemas.microsoft.com/office/drawing/2016/5/10/chartex" xmlns:cx5="http://schemas.microsoft.com/office/drawing/2016/5/11/chartex" xmlns:cx6="http://schemas.microsoft.com/office/drawing/2016/5/12/chartex" xmlns:cx7="http://schemas.microsoft.com/office/drawing/2016/5/13/chartex" xmlns:cx8="http://schemas.microsoft.com/office/drawing/2016/5/14/chartex" xmlns:mc="http://schemas.openxmlformats.org/markup-compatibility/2006" xmlns:aink="http://schemas.microsoft.com/office/drawing/2016/ink" xmlns:am3d="http://schemas.microsoft.com/office/drawing/2017/model3d" xmlns:o="urn:schemas-microsoft-com:office:office" xmlns:r="http://schemas.openxmlformats.org/officeDocument/2006/relationships" xmlns:m="http://schemas.openxmlformats.org/officeDocument/2006/math" xmlns:v="urn:schemas-microsoft-com:vml" xmlns:wp14="http://schemas.microsoft.com/office/word/2010/wordprocessingDrawing" xmlns:wp="http://schemas.openxmlformats.org/drawingml/2006/wordprocessingDrawing" xmlns:w10="urn:schemas-microsoft-com:office:word" xmlns:w="http://schemas.openxmlformats.org/wordprocessingml/2006/main" xmlns:w14="http://schemas.microsoft.com/office/word/2010/wordml" xmlns:w15="http://schemas.microsoft.com/office/word/2012/wordml" xmlns:w16cid="http://schemas.microsoft.com/office/word/2016/wordml/cid" xmlns:w16se="http://schemas.microsoft.com/office/word/2015/wordml/symex" xmlns:wpg="http://schemas.microsoft.com/office/word/2010/wordprocessingGroup" xmlns:wpi="http://schemas.microsoft.com/office/word/2010/wordprocessingInk" xmlns:wne="http://schemas.microsoft.com/office/word/2006/wordml" xmlns:wps="http://schemas.microsoft.com/office/word/2010/wordprocessingShape" mc:Ignorable="w14 w15 w16se w16cid wp14">
   <w:footnote w:type="separator" w:id="-1">
     <w:p>
       <w:r>
@@ -295,8 +378,38 @@
 </w:footnotes>
 </file>
 
+<file path=word/header1.xml><?xml version="1.0" encoding="utf-8"?>
+<w:hdr xmlns:wpc="http://schemas.microsoft.com/office/word/2010/wordprocessingCanvas" xmlns:cx="http://schemas.microsoft.com/office/drawing/2014/chartex" xmlns:cx1="http://schemas.microsoft.com/office/drawing/2015/9/8/chartex" xmlns:cx2="http://schemas.microsoft.com/office/drawing/2015/10/21/chartex" xmlns:cx3="http://schemas.microsoft.com/office/drawing/2016/5/9/chartex" xmlns:cx4="http://schemas.microsoft.com/office/drawing/2016/5/10/chartex" xmlns:cx5="http://schemas.microsoft.com/office/drawing/2016/5/11/chartex" xmlns:cx6="http://schemas.microsoft.com/office/drawing/2016/5/12/chartex" xmlns:cx7="http://schemas.microsoft.com/office/drawing/2016/5/13/chartex" xmlns:cx8="http://schemas.microsoft.com/office/drawing/2016/5/14/chartex" xmlns:mc="http://schemas.openxmlformats.org/markup-compatibility/2006" xmlns:aink="http://schemas.microsoft.com/office/drawing/2016/ink" xmlns:am3d="http://schemas.microsoft.com/office/drawing/2017/model3d" xmlns:o="urn:schemas-microsoft-com:office:office" xmlns:r="http://schemas.openxmlformats.org/officeDocument/2006/relationships" xmlns:m="http://schemas.openxmlformats.org/officeDocument/2006/math" xmlns:v="urn:schemas-microsoft-com:vml" xmlns:wp14="http://schemas.microsoft.com/office/word/2010/wordprocessingDrawing" xmlns:wp="http://schemas.openxmlformats.org/drawingml/2006/wordprocessingDrawing" xmlns:w10="urn:schemas-microsoft-com:office:word" xmlns:w="http://schemas.openxmlformats.org/wordprocessingml/2006/main" xmlns:w14="http://schemas.microsoft.com/office/word/2010/wordml" xmlns:w15="http://schemas.microsoft.com/office/word/2012/wordml" xmlns:w16cid="http://schemas.microsoft.com/office/word/2016/wordml/cid" xmlns:w16se="http://schemas.microsoft.com/office/word/2015/wordml/symex" xmlns:wpg="http://schemas.microsoft.com/office/word/2010/wordprocessingGroup" xmlns:wpi="http://schemas.microsoft.com/office/word/2010/wordprocessingInk" xmlns:wne="http://schemas.microsoft.com/office/word/2006/wordml" xmlns:wps="http://schemas.microsoft.com/office/word/2010/wordprocessingShape" mc:Ignorable="w14 w15 w16se w16cid wp14">
+  <w:p>
+    <w:pPr>
+      <w:pStyle w:val="Koptekst"/>
+    </w:pPr>
+  </w:p>
+</w:hdr>
+</file>
+
+<file path=word/header2.xml><?xml version="1.0" encoding="utf-8"?>
+<w:hdr xmlns:wpc="http://schemas.microsoft.com/office/word/2010/wordprocessingCanvas" xmlns:cx="http://schemas.microsoft.com/office/drawing/2014/chartex" xmlns:cx1="http://schemas.microsoft.com/office/drawing/2015/9/8/chartex" xmlns:cx2="http://schemas.microsoft.com/office/drawing/2015/10/21/chartex" xmlns:cx3="http://schemas.microsoft.com/office/drawing/2016/5/9/chartex" xmlns:cx4="http://schemas.microsoft.com/office/drawing/2016/5/10/chartex" xmlns:cx5="http://schemas.microsoft.com/office/drawing/2016/5/11/chartex" xmlns:cx6="http://schemas.microsoft.com/office/drawing/2016/5/12/chartex" xmlns:cx7="http://schemas.microsoft.com/office/drawing/2016/5/13/chartex" xmlns:cx8="http://schemas.microsoft.com/office/drawing/2016/5/14/chartex" xmlns:mc="http://schemas.openxmlformats.org/markup-compatibility/2006" xmlns:aink="http://schemas.microsoft.com/office/drawing/2016/ink" xmlns:am3d="http://schemas.microsoft.com/office/drawing/2017/model3d" xmlns:o="urn:schemas-microsoft-com:office:office" xmlns:r="http://schemas.openxmlformats.org/officeDocument/2006/relationships" xmlns:m="http://schemas.openxmlformats.org/officeDocument/2006/math" xmlns:v="urn:schemas-microsoft-com:vml" xmlns:wp14="http://schemas.microsoft.com/office/word/2010/wordprocessingDrawing" xmlns:wp="http://schemas.openxmlformats.org/drawingml/2006/wordprocessingDrawing" xmlns:w10="urn:schemas-microsoft-com:office:word" xmlns:w="http://schemas.openxmlformats.org/wordprocessingml/2006/main" xmlns:w14="http://schemas.microsoft.com/office/word/2010/wordml" xmlns:w15="http://schemas.microsoft.com/office/word/2012/wordml" xmlns:w16cid="http://schemas.microsoft.com/office/word/2016/wordml/cid" xmlns:w16se="http://schemas.microsoft.com/office/word/2015/wordml/symex" xmlns:wpg="http://schemas.microsoft.com/office/word/2010/wordprocessingGroup" xmlns:wpi="http://schemas.microsoft.com/office/word/2010/wordprocessingInk" xmlns:wne="http://schemas.microsoft.com/office/word/2006/wordml" xmlns:wps="http://schemas.microsoft.com/office/word/2010/wordprocessingShape" mc:Ignorable="w14 w15 w16se w16cid wp14">
+  <w:p>
+    <w:pPr>
+      <w:pStyle w:val="Koptekst"/>
+    </w:pPr>
+  </w:p>
+</w:hdr>
+</file>
+
+<file path=word/header3.xml><?xml version="1.0" encoding="utf-8"?>
+<w:hdr xmlns:wpc="http://schemas.microsoft.com/office/word/2010/wordprocessingCanvas" xmlns:cx="http://schemas.microsoft.com/office/drawing/2014/chartex" xmlns:cx1="http://schemas.microsoft.com/office/drawing/2015/9/8/chartex" xmlns:cx2="http://schemas.microsoft.com/office/drawing/2015/10/21/chartex" xmlns:cx3="http://schemas.microsoft.com/office/drawing/2016/5/9/chartex" xmlns:cx4="http://schemas.microsoft.com/office/drawing/2016/5/10/chartex" xmlns:cx5="http://schemas.microsoft.com/office/drawing/2016/5/11/chartex" xmlns:cx6="http://schemas.microsoft.com/office/drawing/2016/5/12/chartex" xmlns:cx7="http://schemas.microsoft.com/office/drawing/2016/5/13/chartex" xmlns:cx8="http://schemas.microsoft.com/office/drawing/2016/5/14/chartex" xmlns:mc="http://schemas.openxmlformats.org/markup-compatibility/2006" xmlns:aink="http://schemas.microsoft.com/office/drawing/2016/ink" xmlns:am3d="http://schemas.microsoft.com/office/drawing/2017/model3d" xmlns:o="urn:schemas-microsoft-com:office:office" xmlns:r="http://schemas.openxmlformats.org/officeDocument/2006/relationships" xmlns:m="http://schemas.openxmlformats.org/officeDocument/2006/math" xmlns:v="urn:schemas-microsoft-com:vml" xmlns:wp14="http://schemas.microsoft.com/office/word/2010/wordprocessingDrawing" xmlns:wp="http://schemas.openxmlformats.org/drawingml/2006/wordprocessingDrawing" xmlns:w10="urn:schemas-microsoft-com:office:word" xmlns:w="http://schemas.openxmlformats.org/wordprocessingml/2006/main" xmlns:w14="http://schemas.microsoft.com/office/word/2010/wordml" xmlns:w15="http://schemas.microsoft.com/office/word/2012/wordml" xmlns:w16cid="http://schemas.microsoft.com/office/word/2016/wordml/cid" xmlns:w16se="http://schemas.microsoft.com/office/word/2015/wordml/symex" xmlns:wpg="http://schemas.microsoft.com/office/word/2010/wordprocessingGroup" xmlns:wpi="http://schemas.microsoft.com/office/word/2010/wordprocessingInk" xmlns:wne="http://schemas.microsoft.com/office/word/2006/wordml" xmlns:wps="http://schemas.microsoft.com/office/word/2010/wordprocessingShape" mc:Ignorable="w14 w15 w16se w16cid wp14">
+  <w:p>
+    <w:pPr>
+      <w:pStyle w:val="Koptekst"/>
+    </w:pPr>
+  </w:p>
+</w:hdr>
+</file>
+
 <file path=word/numbering.xml><?xml version="1.0" encoding="utf-8"?>
-<w:numbering xmlns:wpc="http://schemas.microsoft.com/office/word/2010/wordprocessingCanvas" xmlns:cx="http://schemas.microsoft.com/office/drawing/2014/chartex" xmlns:cx1="http://schemas.microsoft.com/office/drawing/2015/9/8/chartex" xmlns:mc="http://schemas.openxmlformats.org/markup-compatibility/2006" xmlns:o="urn:schemas-microsoft-com:office:office" xmlns:r="http://schemas.openxmlformats.org/officeDocument/2006/relationships" xmlns:m="http://schemas.openxmlformats.org/officeDocument/2006/math" xmlns:v="urn:schemas-microsoft-com:vml" xmlns:wp14="http://schemas.microsoft.com/office/word/2010/wordprocessingDrawing" xmlns:wp="http://schemas.openxmlformats.org/drawingml/2006/wordprocessingDrawing" xmlns:w10="urn:schemas-microsoft-com:office:word" xmlns:w="http://schemas.openxmlformats.org/wordprocessingml/2006/main" xmlns:w14="http://schemas.microsoft.com/office/word/2010/wordml" xmlns:w15="http://schemas.microsoft.com/office/word/2012/wordml" xmlns:w16se="http://schemas.microsoft.com/office/word/2015/wordml/symex" xmlns:wpg="http://schemas.microsoft.com/office/word/2010/wordprocessingGroup" xmlns:wpi="http://schemas.microsoft.com/office/word/2010/wordprocessingInk" xmlns:wne="http://schemas.microsoft.com/office/word/2006/wordml" xmlns:wps="http://schemas.microsoft.com/office/word/2010/wordprocessingShape" mc:Ignorable="w14 w15 w16se wp14">
+<w:numbering xmlns:wpc="http://schemas.microsoft.com/office/word/2010/wordprocessingCanvas" xmlns:cx="http://schemas.microsoft.com/office/drawing/2014/chartex" xmlns:cx1="http://schemas.microsoft.com/office/drawing/2015/9/8/chartex" xmlns:cx2="http://schemas.microsoft.com/office/drawing/2015/10/21/chartex" xmlns:cx3="http://schemas.microsoft.com/office/drawing/2016/5/9/chartex" xmlns:cx4="http://schemas.microsoft.com/office/drawing/2016/5/10/chartex" xmlns:cx5="http://schemas.microsoft.com/office/drawing/2016/5/11/chartex" xmlns:cx6="http://schemas.microsoft.com/office/drawing/2016/5/12/chartex" xmlns:cx7="http://schemas.microsoft.com/office/drawing/2016/5/13/chartex" xmlns:cx8="http://schemas.microsoft.com/office/drawing/2016/5/14/chartex" xmlns:mc="http://schemas.openxmlformats.org/markup-compatibility/2006" xmlns:aink="http://schemas.microsoft.com/office/drawing/2016/ink" xmlns:am3d="http://schemas.microsoft.com/office/drawing/2017/model3d" xmlns:o="urn:schemas-microsoft-com:office:office" xmlns:r="http://schemas.openxmlformats.org/officeDocument/2006/relationships" xmlns:m="http://schemas.openxmlformats.org/officeDocument/2006/math" xmlns:v="urn:schemas-microsoft-com:vml" xmlns:wp14="http://schemas.microsoft.com/office/word/2010/wordprocessingDrawing" xmlns:wp="http://schemas.openxmlformats.org/drawingml/2006/wordprocessingDrawing" xmlns:w10="urn:schemas-microsoft-com:office:word" xmlns:w="http://schemas.openxmlformats.org/wordprocessingml/2006/main" xmlns:w14="http://schemas.microsoft.com/office/word/2010/wordml" xmlns:w15="http://schemas.microsoft.com/office/word/2012/wordml" xmlns:w16cid="http://schemas.microsoft.com/office/word/2016/wordml/cid" xmlns:w16se="http://schemas.microsoft.com/office/word/2015/wordml/symex" xmlns:wpg="http://schemas.microsoft.com/office/word/2010/wordprocessingGroup" xmlns:wpi="http://schemas.microsoft.com/office/word/2010/wordprocessingInk" xmlns:wne="http://schemas.microsoft.com/office/word/2006/wordml" xmlns:wps="http://schemas.microsoft.com/office/word/2010/wordprocessingShape" mc:Ignorable="w14 w15 w16se w16cid wp14">
   <w:abstractNum w:abstractNumId="0" w15:restartNumberingAfterBreak="0">
     <w:nsid w:val="FFFFFF7C"/>
     <w:multiLevelType w:val="singleLevel"/>
@@ -452,7 +565,7 @@
     <w:lvl w:ilvl="0">
       <w:start w:val="1"/>
       <w:numFmt w:val="decimal"/>
-      <w:pStyle w:val="ListNumber"/>
+      <w:pStyle w:val="Lijstnummering"/>
       <w:lvlText w:val="%1."/>
       <w:lvlJc w:val="left"/>
       <w:pPr>
@@ -470,7 +583,7 @@
     <w:lvl w:ilvl="0">
       <w:start w:val="1"/>
       <w:numFmt w:val="bullet"/>
-      <w:pStyle w:val="ListBullet"/>
+      <w:pStyle w:val="Lijstopsomteken"/>
       <w:lvlText w:val=""/>
       <w:lvlJc w:val="left"/>
       <w:pPr>
@@ -3097,7 +3210,7 @@
 </file>
 
 <file path=word/styles.xml><?xml version="1.0" encoding="utf-8"?>
-<w:styles xmlns:mc="http://schemas.openxmlformats.org/markup-compatibility/2006" xmlns:r="http://schemas.openxmlformats.org/officeDocument/2006/relationships" xmlns:w="http://schemas.openxmlformats.org/wordprocessingml/2006/main" xmlns:w14="http://schemas.microsoft.com/office/word/2010/wordml" xmlns:w15="http://schemas.microsoft.com/office/word/2012/wordml" xmlns:w16se="http://schemas.microsoft.com/office/word/2015/wordml/symex" mc:Ignorable="w14 w15 w16se">
+<w:styles xmlns:mc="http://schemas.openxmlformats.org/markup-compatibility/2006" xmlns:r="http://schemas.openxmlformats.org/officeDocument/2006/relationships" xmlns:w="http://schemas.openxmlformats.org/wordprocessingml/2006/main" xmlns:w14="http://schemas.microsoft.com/office/word/2010/wordml" xmlns:w15="http://schemas.microsoft.com/office/word/2012/wordml" xmlns:w16cid="http://schemas.microsoft.com/office/word/2016/wordml/cid" xmlns:w16se="http://schemas.microsoft.com/office/word/2015/wordml/symex" mc:Ignorable="w14 w15 w16se w16cid">
   <w:docDefaults>
     <w:rPrDefault>
       <w:rPr>
@@ -3109,7 +3222,7 @@
     </w:rPrDefault>
     <w:pPrDefault/>
   </w:docDefaults>
-  <w:latentStyles w:defLockedState="0" w:defUIPriority="99" w:defSemiHidden="0" w:defUnhideWhenUsed="0" w:defQFormat="0" w:count="371">
+  <w:latentStyles w:defLockedState="0" w:defUIPriority="99" w:defSemiHidden="0" w:defUnhideWhenUsed="0" w:defQFormat="0" w:count="375">
     <w:lsdException w:name="Normal" w:uiPriority="0" w:qFormat="1"/>
     <w:lsdException w:name="heading 1" w:uiPriority="9" w:qFormat="1"/>
     <w:lsdException w:name="heading 2" w:semiHidden="1" w:uiPriority="9" w:unhideWhenUsed="1" w:qFormat="1"/>
@@ -3143,6 +3256,7 @@
     <w:lsdException w:name="Emphasis" w:uiPriority="20" w:qFormat="1"/>
     <w:lsdException w:name="HTML Top of Form" w:semiHidden="1" w:unhideWhenUsed="1"/>
     <w:lsdException w:name="HTML Bottom of Form" w:semiHidden="1" w:unhideWhenUsed="1"/>
+    <w:lsdException w:name="HTML Preformatted" w:semiHidden="1" w:unhideWhenUsed="1"/>
     <w:lsdException w:name="Normal Table" w:semiHidden="1" w:unhideWhenUsed="1"/>
     <w:lsdException w:name="No List" w:semiHidden="1" w:unhideWhenUsed="1"/>
     <w:lsdException w:name="Outline List 1" w:semiHidden="1" w:unhideWhenUsed="1"/>
@@ -3192,6 +3306,7 @@
     <w:lsdException w:name="Table Web 3" w:semiHidden="1" w:unhideWhenUsed="1"/>
     <w:lsdException w:name="Table Grid" w:uiPriority="39"/>
     <w:lsdException w:name="Table Theme" w:semiHidden="1" w:unhideWhenUsed="1"/>
+    <w:lsdException w:name="Placeholder Text" w:semiHidden="1"/>
     <w:lsdException w:name="No Spacing" w:uiPriority="1" w:qFormat="1"/>
     <w:lsdException w:name="Light Shading" w:uiPriority="60"/>
     <w:lsdException w:name="Light List" w:uiPriority="61"/>
@@ -3300,8 +3415,8 @@
     <w:lsdException w:name="Subtle Reference" w:uiPriority="31" w:qFormat="1"/>
     <w:lsdException w:name="Intense Reference" w:uiPriority="32" w:qFormat="1"/>
     <w:lsdException w:name="Book Title" w:uiPriority="33" w:qFormat="1"/>
-    <w:lsdException w:name="Bibliography" w:uiPriority="37"/>
-    <w:lsdException w:name="TOC Heading" w:uiPriority="39" w:qFormat="1"/>
+    <w:lsdException w:name="Bibliography" w:semiHidden="1" w:uiPriority="37" w:unhideWhenUsed="1"/>
+    <w:lsdException w:name="TOC Heading" w:semiHidden="1" w:uiPriority="39" w:unhideWhenUsed="1" w:qFormat="1"/>
     <w:lsdException w:name="Plain Table 1" w:uiPriority="41"/>
     <w:lsdException w:name="Plain Table 2" w:uiPriority="42"/>
     <w:lsdException w:name="Plain Table 3" w:uiPriority="43"/>
@@ -3406,8 +3521,12 @@
     <w:lsdException w:name="List Table 5 Dark Accent 6" w:uiPriority="50"/>
     <w:lsdException w:name="List Table 6 Colorful Accent 6" w:uiPriority="51"/>
     <w:lsdException w:name="List Table 7 Colorful Accent 6" w:uiPriority="52"/>
+    <w:lsdException w:name="Mention" w:semiHidden="1" w:unhideWhenUsed="1"/>
+    <w:lsdException w:name="Smart Hyperlink" w:semiHidden="1" w:unhideWhenUsed="1"/>
+    <w:lsdException w:name="Hashtag" w:semiHidden="1" w:unhideWhenUsed="1"/>
+    <w:lsdException w:name="Unresolved Mention" w:semiHidden="1" w:unhideWhenUsed="1"/>
   </w:latentStyles>
-  <w:style w:type="paragraph" w:default="1" w:styleId="Normal">
+  <w:style w:type="paragraph" w:default="1" w:styleId="Standaard">
     <w:name w:val="Normal"/>
     <w:qFormat/>
     <w:rsid w:val="007A110B"/>
@@ -3416,11 +3535,11 @@
       <w:lang w:eastAsia="nl-NL"/>
     </w:rPr>
   </w:style>
-  <w:style w:type="paragraph" w:styleId="Heading1">
+  <w:style w:type="paragraph" w:styleId="Kop1">
     <w:name w:val="heading 1"/>
-    <w:basedOn w:val="Normal"/>
-    <w:next w:val="Normal"/>
-    <w:link w:val="Heading1Char"/>
+    <w:basedOn w:val="Standaard"/>
+    <w:next w:val="Standaard"/>
+    <w:link w:val="Kop1Char"/>
     <w:uiPriority w:val="9"/>
     <w:qFormat/>
     <w:rsid w:val="00F62C7A"/>
@@ -3437,11 +3556,11 @@
       <w:szCs w:val="32"/>
     </w:rPr>
   </w:style>
-  <w:style w:type="paragraph" w:styleId="Heading2">
+  <w:style w:type="paragraph" w:styleId="Kop2">
     <w:name w:val="heading 2"/>
-    <w:basedOn w:val="Normal"/>
-    <w:next w:val="Normal"/>
-    <w:link w:val="Heading2Char"/>
+    <w:basedOn w:val="Standaard"/>
+    <w:next w:val="Standaard"/>
+    <w:link w:val="Kop2Char"/>
     <w:uiPriority w:val="9"/>
     <w:qFormat/>
     <w:rsid w:val="00723879"/>
@@ -3458,11 +3577,11 @@
       <w:szCs w:val="26"/>
     </w:rPr>
   </w:style>
-  <w:style w:type="paragraph" w:styleId="Heading3">
+  <w:style w:type="paragraph" w:styleId="Kop3">
     <w:name w:val="heading 3"/>
-    <w:basedOn w:val="Normal"/>
-    <w:next w:val="Normal"/>
-    <w:link w:val="Heading3Char"/>
+    <w:basedOn w:val="Standaard"/>
+    <w:next w:val="Standaard"/>
+    <w:link w:val="Kop3Char"/>
     <w:uiPriority w:val="9"/>
     <w:qFormat/>
     <w:rsid w:val="000458D8"/>
@@ -3477,13 +3596,13 @@
       <w:color w:val="1F3763" w:themeColor="accent1" w:themeShade="7F"/>
     </w:rPr>
   </w:style>
-  <w:style w:type="character" w:default="1" w:styleId="DefaultParagraphFont">
+  <w:style w:type="character" w:default="1" w:styleId="Standaardalinea-lettertype">
     <w:name w:val="Default Paragraph Font"/>
     <w:uiPriority w:val="1"/>
     <w:semiHidden/>
     <w:unhideWhenUsed/>
   </w:style>
-  <w:style w:type="table" w:default="1" w:styleId="TableNormal">
+  <w:style w:type="table" w:default="1" w:styleId="Standaardtabel">
     <w:name w:val="Normal Table"/>
     <w:uiPriority w:val="99"/>
     <w:semiHidden/>
@@ -3498,16 +3617,16 @@
       </w:tblCellMar>
     </w:tblPr>
   </w:style>
-  <w:style w:type="numbering" w:default="1" w:styleId="NoList">
+  <w:style w:type="numbering" w:default="1" w:styleId="Geenlijst">
     <w:name w:val="No List"/>
     <w:uiPriority w:val="99"/>
     <w:semiHidden/>
     <w:unhideWhenUsed/>
   </w:style>
-  <w:style w:type="character" w:customStyle="1" w:styleId="Heading1Char">
-    <w:name w:val="Heading 1 Char"/>
-    <w:basedOn w:val="DefaultParagraphFont"/>
-    <w:link w:val="Heading1"/>
+  <w:style w:type="character" w:customStyle="1" w:styleId="Kop1Char">
+    <w:name w:val="Kop 1 Char"/>
+    <w:basedOn w:val="Standaardalinea-lettertype"/>
+    <w:link w:val="Kop1"/>
     <w:uiPriority w:val="9"/>
     <w:rsid w:val="007A110B"/>
     <w:rPr>
@@ -3518,10 +3637,10 @@
       <w:lang w:eastAsia="nl-NL"/>
     </w:rPr>
   </w:style>
-  <w:style w:type="paragraph" w:styleId="Header">
+  <w:style w:type="paragraph" w:styleId="Koptekst">
     <w:name w:val="header"/>
-    <w:basedOn w:val="Normal"/>
-    <w:link w:val="HeaderChar"/>
+    <w:basedOn w:val="Standaard"/>
+    <w:link w:val="KoptekstChar"/>
     <w:uiPriority w:val="99"/>
     <w:rsid w:val="00D162E1"/>
     <w:pPr>
@@ -3531,10 +3650,10 @@
       </w:tabs>
     </w:pPr>
   </w:style>
-  <w:style w:type="character" w:customStyle="1" w:styleId="HeaderChar">
-    <w:name w:val="Header Char"/>
-    <w:basedOn w:val="DefaultParagraphFont"/>
-    <w:link w:val="Header"/>
+  <w:style w:type="character" w:customStyle="1" w:styleId="KoptekstChar">
+    <w:name w:val="Koptekst Char"/>
+    <w:basedOn w:val="Standaardalinea-lettertype"/>
+    <w:link w:val="Koptekst"/>
     <w:uiPriority w:val="99"/>
     <w:rsid w:val="007A110B"/>
     <w:rPr>
@@ -3542,10 +3661,10 @@
       <w:lang w:eastAsia="nl-NL"/>
     </w:rPr>
   </w:style>
-  <w:style w:type="paragraph" w:styleId="Footer">
+  <w:style w:type="paragraph" w:styleId="Voettekst">
     <w:name w:val="footer"/>
-    <w:basedOn w:val="Normal"/>
-    <w:link w:val="FooterChar"/>
+    <w:basedOn w:val="Standaard"/>
+    <w:link w:val="VoettekstChar"/>
     <w:uiPriority w:val="99"/>
     <w:rsid w:val="00D162E1"/>
     <w:pPr>
@@ -3555,10 +3674,10 @@
       </w:tabs>
     </w:pPr>
   </w:style>
-  <w:style w:type="character" w:customStyle="1" w:styleId="FooterChar">
-    <w:name w:val="Footer Char"/>
-    <w:basedOn w:val="DefaultParagraphFont"/>
-    <w:link w:val="Footer"/>
+  <w:style w:type="character" w:customStyle="1" w:styleId="VoettekstChar">
+    <w:name w:val="Voettekst Char"/>
+    <w:basedOn w:val="Standaardalinea-lettertype"/>
+    <w:link w:val="Voettekst"/>
     <w:uiPriority w:val="99"/>
     <w:rsid w:val="007A110B"/>
     <w:rPr>
@@ -3566,15 +3685,15 @@
       <w:lang w:eastAsia="nl-NL"/>
     </w:rPr>
   </w:style>
-  <w:style w:type="character" w:styleId="PageNumber">
+  <w:style w:type="character" w:styleId="Paginanummer">
     <w:name w:val="page number"/>
-    <w:basedOn w:val="DefaultParagraphFont"/>
+    <w:basedOn w:val="Standaardalinea-lettertype"/>
     <w:uiPriority w:val="99"/>
     <w:rsid w:val="00E03C27"/>
   </w:style>
-  <w:style w:type="table" w:styleId="TableGrid">
+  <w:style w:type="table" w:styleId="Tabelraster">
     <w:name w:val="Table Grid"/>
-    <w:basedOn w:val="TableNormal"/>
+    <w:basedOn w:val="Standaardtabel"/>
     <w:uiPriority w:val="39"/>
     <w:rsid w:val="00D60C64"/>
     <w:tblPr>
@@ -3590,7 +3709,7 @@
   </w:style>
   <w:style w:type="character" w:styleId="Hyperlink">
     <w:name w:val="Hyperlink"/>
-    <w:basedOn w:val="DefaultParagraphFont"/>
+    <w:basedOn w:val="Standaardalinea-lettertype"/>
     <w:uiPriority w:val="99"/>
     <w:rsid w:val="00711E48"/>
     <w:rPr>
@@ -3600,12 +3719,12 @@
   </w:style>
   <w:style w:type="character" w:customStyle="1" w:styleId="lh-metrictitle">
     <w:name w:val="lh-metric__title"/>
-    <w:basedOn w:val="DefaultParagraphFont"/>
+    <w:basedOn w:val="Standaardalinea-lettertype"/>
     <w:rsid w:val="00711E48"/>
   </w:style>
-  <w:style w:type="table" w:styleId="TableGridLight">
+  <w:style w:type="table" w:styleId="Tabelrasterlicht">
     <w:name w:val="Grid Table Light"/>
-    <w:basedOn w:val="TableNormal"/>
+    <w:basedOn w:val="Standaardtabel"/>
     <w:uiPriority w:val="40"/>
     <w:rsid w:val="00711E48"/>
     <w:tblPr>
@@ -3619,10 +3738,10 @@
       </w:tblBorders>
     </w:tblPr>
   </w:style>
-  <w:style w:type="character" w:customStyle="1" w:styleId="Heading2Char">
-    <w:name w:val="Heading 2 Char"/>
-    <w:basedOn w:val="DefaultParagraphFont"/>
-    <w:link w:val="Heading2"/>
+  <w:style w:type="character" w:customStyle="1" w:styleId="Kop2Char">
+    <w:name w:val="Kop 2 Char"/>
+    <w:basedOn w:val="Standaardalinea-lettertype"/>
+    <w:link w:val="Kop2"/>
     <w:uiPriority w:val="9"/>
     <w:rsid w:val="007A110B"/>
     <w:rPr>
@@ -3635,12 +3754,12 @@
   </w:style>
   <w:style w:type="character" w:customStyle="1" w:styleId="range">
     <w:name w:val="range"/>
-    <w:basedOn w:val="DefaultParagraphFont"/>
+    <w:basedOn w:val="Standaardalinea-lettertype"/>
     <w:rsid w:val="00701F59"/>
   </w:style>
-  <w:style w:type="table" w:styleId="GridTable4-Accent5">
+  <w:style w:type="table" w:styleId="Rastertabel4-Accent5">
     <w:name w:val="Grid Table 4 Accent 5"/>
-    <w:basedOn w:val="TableNormal"/>
+    <w:basedOn w:val="Standaardtabel"/>
     <w:uiPriority w:val="49"/>
     <w:rsid w:val="00091D2F"/>
     <w:tblPr>
@@ -3711,11 +3830,11 @@
       </w:tcPr>
     </w:tblStylePr>
   </w:style>
-  <w:style w:type="paragraph" w:styleId="Title">
+  <w:style w:type="paragraph" w:styleId="Titel">
     <w:name w:val="Title"/>
-    <w:basedOn w:val="Normal"/>
-    <w:next w:val="Normal"/>
-    <w:link w:val="TitleChar"/>
+    <w:basedOn w:val="Standaard"/>
+    <w:next w:val="Standaard"/>
+    <w:link w:val="TitelChar"/>
     <w:uiPriority w:val="10"/>
     <w:qFormat/>
     <w:rsid w:val="000458D8"/>
@@ -3730,10 +3849,10 @@
       <w:szCs w:val="56"/>
     </w:rPr>
   </w:style>
-  <w:style w:type="character" w:customStyle="1" w:styleId="TitleChar">
-    <w:name w:val="Title Char"/>
-    <w:basedOn w:val="DefaultParagraphFont"/>
-    <w:link w:val="Title"/>
+  <w:style w:type="character" w:customStyle="1" w:styleId="TitelChar">
+    <w:name w:val="Titel Char"/>
+    <w:basedOn w:val="Standaardalinea-lettertype"/>
+    <w:link w:val="Titel"/>
     <w:uiPriority w:val="10"/>
     <w:rsid w:val="007A110B"/>
     <w:rPr>
@@ -3745,10 +3864,10 @@
       <w:lang w:eastAsia="nl-NL"/>
     </w:rPr>
   </w:style>
-  <w:style w:type="character" w:customStyle="1" w:styleId="Heading3Char">
-    <w:name w:val="Heading 3 Char"/>
-    <w:basedOn w:val="DefaultParagraphFont"/>
-    <w:link w:val="Heading3"/>
+  <w:style w:type="character" w:customStyle="1" w:styleId="Kop3Char">
+    <w:name w:val="Kop 3 Char"/>
+    <w:basedOn w:val="Standaardalinea-lettertype"/>
+    <w:link w:val="Kop3"/>
     <w:uiPriority w:val="9"/>
     <w:rsid w:val="007A110B"/>
     <w:rPr>
@@ -3757,11 +3876,11 @@
       <w:lang w:eastAsia="nl-NL"/>
     </w:rPr>
   </w:style>
-  <w:style w:type="paragraph" w:styleId="IntenseQuote">
+  <w:style w:type="paragraph" w:styleId="Duidelijkcitaat">
     <w:name w:val="Intense Quote"/>
-    <w:basedOn w:val="Normal"/>
-    <w:next w:val="Normal"/>
-    <w:link w:val="IntenseQuoteChar"/>
+    <w:basedOn w:val="Standaard"/>
+    <w:next w:val="Standaard"/>
+    <w:link w:val="DuidelijkcitaatChar"/>
     <w:uiPriority w:val="30"/>
     <w:qFormat/>
     <w:rsid w:val="000458D8"/>
@@ -3780,10 +3899,10 @@
       <w:color w:val="4472C4" w:themeColor="accent1"/>
     </w:rPr>
   </w:style>
-  <w:style w:type="character" w:customStyle="1" w:styleId="IntenseQuoteChar">
-    <w:name w:val="Intense Quote Char"/>
-    <w:basedOn w:val="DefaultParagraphFont"/>
-    <w:link w:val="IntenseQuote"/>
+  <w:style w:type="character" w:customStyle="1" w:styleId="DuidelijkcitaatChar">
+    <w:name w:val="Duidelijk citaat Char"/>
+    <w:basedOn w:val="Standaardalinea-lettertype"/>
+    <w:link w:val="Duidelijkcitaat"/>
     <w:uiPriority w:val="30"/>
     <w:rsid w:val="007A110B"/>
     <w:rPr>
@@ -3794,9 +3913,9 @@
       <w:lang w:eastAsia="nl-NL"/>
     </w:rPr>
   </w:style>
-  <w:style w:type="paragraph" w:styleId="ListParagraph">
+  <w:style w:type="paragraph" w:styleId="Lijstalinea">
     <w:name w:val="List Paragraph"/>
-    <w:basedOn w:val="Normal"/>
+    <w:basedOn w:val="Standaard"/>
     <w:uiPriority w:val="34"/>
     <w:qFormat/>
     <w:rsid w:val="00971A96"/>
@@ -3805,11 +3924,11 @@
       <w:contextualSpacing/>
     </w:pPr>
   </w:style>
-  <w:style w:type="paragraph" w:styleId="Subtitle">
+  <w:style w:type="paragraph" w:styleId="Ondertitel">
     <w:name w:val="Subtitle"/>
-    <w:basedOn w:val="Normal"/>
-    <w:next w:val="Normal"/>
-    <w:link w:val="SubtitleChar"/>
+    <w:basedOn w:val="Standaard"/>
+    <w:next w:val="Standaard"/>
+    <w:link w:val="OndertitelChar"/>
     <w:uiPriority w:val="11"/>
     <w:qFormat/>
     <w:rsid w:val="00947D67"/>
@@ -3827,10 +3946,10 @@
       <w:szCs w:val="22"/>
     </w:rPr>
   </w:style>
-  <w:style w:type="character" w:customStyle="1" w:styleId="SubtitleChar">
-    <w:name w:val="Subtitle Char"/>
-    <w:basedOn w:val="DefaultParagraphFont"/>
-    <w:link w:val="Subtitle"/>
+  <w:style w:type="character" w:customStyle="1" w:styleId="OndertitelChar">
+    <w:name w:val="Ondertitel Char"/>
+    <w:basedOn w:val="Standaardalinea-lettertype"/>
+    <w:link w:val="Ondertitel"/>
     <w:uiPriority w:val="11"/>
     <w:rsid w:val="007A110B"/>
     <w:rPr>
@@ -3842,9 +3961,9 @@
       <w:lang w:eastAsia="nl-NL"/>
     </w:rPr>
   </w:style>
-  <w:style w:type="character" w:styleId="Emphasis">
+  <w:style w:type="character" w:styleId="Nadruk">
     <w:name w:val="Emphasis"/>
-    <w:basedOn w:val="DefaultParagraphFont"/>
+    <w:basedOn w:val="Standaardalinea-lettertype"/>
     <w:uiPriority w:val="20"/>
     <w:qFormat/>
     <w:rsid w:val="00947D67"/>
@@ -3853,9 +3972,9 @@
       <w:iCs/>
     </w:rPr>
   </w:style>
-  <w:style w:type="character" w:styleId="IntenseEmphasis">
+  <w:style w:type="character" w:styleId="Intensievebenadrukking">
     <w:name w:val="Intense Emphasis"/>
-    <w:basedOn w:val="DefaultParagraphFont"/>
+    <w:basedOn w:val="Standaardalinea-lettertype"/>
     <w:uiPriority w:val="21"/>
     <w:qFormat/>
     <w:rsid w:val="00947D67"/>
@@ -3865,9 +3984,9 @@
       <w:color w:val="4472C4" w:themeColor="accent1"/>
     </w:rPr>
   </w:style>
-  <w:style w:type="character" w:styleId="SubtleEmphasis">
+  <w:style w:type="character" w:styleId="Subtielebenadrukking">
     <w:name w:val="Subtle Emphasis"/>
-    <w:basedOn w:val="DefaultParagraphFont"/>
+    <w:basedOn w:val="Standaardalinea-lettertype"/>
     <w:uiPriority w:val="19"/>
     <w:qFormat/>
     <w:rsid w:val="00126519"/>
@@ -3877,9 +3996,9 @@
       <w:color w:val="404040" w:themeColor="text1" w:themeTint="BF"/>
     </w:rPr>
   </w:style>
-  <w:style w:type="character" w:styleId="Strong">
+  <w:style w:type="character" w:styleId="Zwaar">
     <w:name w:val="Strong"/>
-    <w:basedOn w:val="DefaultParagraphFont"/>
+    <w:basedOn w:val="Standaardalinea-lettertype"/>
     <w:uiPriority w:val="22"/>
     <w:qFormat/>
     <w:rsid w:val="00126519"/>
@@ -3888,11 +4007,11 @@
       <w:bCs/>
     </w:rPr>
   </w:style>
-  <w:style w:type="paragraph" w:styleId="Quote">
+  <w:style w:type="paragraph" w:styleId="Citaat">
     <w:name w:val="Quote"/>
-    <w:basedOn w:val="Normal"/>
-    <w:next w:val="Normal"/>
-    <w:link w:val="QuoteChar"/>
+    <w:basedOn w:val="Standaard"/>
+    <w:next w:val="Standaard"/>
+    <w:link w:val="CitaatChar"/>
     <w:uiPriority w:val="29"/>
     <w:qFormat/>
     <w:rsid w:val="00126519"/>
@@ -3907,10 +4026,10 @@
       <w:color w:val="404040" w:themeColor="text1" w:themeTint="BF"/>
     </w:rPr>
   </w:style>
-  <w:style w:type="character" w:customStyle="1" w:styleId="QuoteChar">
-    <w:name w:val="Quote Char"/>
-    <w:basedOn w:val="DefaultParagraphFont"/>
-    <w:link w:val="Quote"/>
+  <w:style w:type="character" w:customStyle="1" w:styleId="CitaatChar">
+    <w:name w:val="Citaat Char"/>
+    <w:basedOn w:val="Standaardalinea-lettertype"/>
+    <w:link w:val="Citaat"/>
     <w:uiPriority w:val="29"/>
     <w:rsid w:val="007A110B"/>
     <w:rPr>
@@ -3921,9 +4040,9 @@
       <w:lang w:eastAsia="nl-NL"/>
     </w:rPr>
   </w:style>
-  <w:style w:type="character" w:styleId="SubtleReference">
+  <w:style w:type="character" w:styleId="Subtieleverwijzing">
     <w:name w:val="Subtle Reference"/>
-    <w:basedOn w:val="DefaultParagraphFont"/>
+    <w:basedOn w:val="Standaardalinea-lettertype"/>
     <w:uiPriority w:val="31"/>
     <w:qFormat/>
     <w:rsid w:val="00126519"/>
@@ -3932,9 +4051,9 @@
       <w:color w:val="5A5A5A" w:themeColor="text1" w:themeTint="A5"/>
     </w:rPr>
   </w:style>
-  <w:style w:type="character" w:styleId="IntenseReference">
+  <w:style w:type="character" w:styleId="Intensieveverwijzing">
     <w:name w:val="Intense Reference"/>
-    <w:basedOn w:val="DefaultParagraphFont"/>
+    <w:basedOn w:val="Standaardalinea-lettertype"/>
     <w:uiPriority w:val="32"/>
     <w:qFormat/>
     <w:rsid w:val="00126519"/>
@@ -3946,9 +4065,9 @@
       <w:spacing w:val="5"/>
     </w:rPr>
   </w:style>
-  <w:style w:type="character" w:styleId="BookTitle">
+  <w:style w:type="character" w:styleId="Titelvanboek">
     <w:name w:val="Book Title"/>
-    <w:basedOn w:val="DefaultParagraphFont"/>
+    <w:basedOn w:val="Standaardalinea-lettertype"/>
     <w:uiPriority w:val="33"/>
     <w:qFormat/>
     <w:rsid w:val="00126519"/>
@@ -3960,9 +4079,9 @@
       <w:spacing w:val="5"/>
     </w:rPr>
   </w:style>
-  <w:style w:type="paragraph" w:styleId="ListBullet">
+  <w:style w:type="paragraph" w:styleId="Lijstopsomteken">
     <w:name w:val="List Bullet"/>
-    <w:basedOn w:val="Normal"/>
+    <w:basedOn w:val="Standaard"/>
     <w:uiPriority w:val="99"/>
     <w:qFormat/>
     <w:rsid w:val="00FF7062"/>
@@ -3973,9 +4092,9 @@
       <w:contextualSpacing/>
     </w:pPr>
   </w:style>
-  <w:style w:type="paragraph" w:styleId="ListNumber">
+  <w:style w:type="paragraph" w:styleId="Lijstnummering">
     <w:name w:val="List Number"/>
-    <w:basedOn w:val="Normal"/>
+    <w:basedOn w:val="Standaard"/>
     <w:uiPriority w:val="99"/>
     <w:qFormat/>
     <w:rsid w:val="00FF7062"/>
@@ -4282,4 +4401,16 @@
     </a:ext>
   </a:extLst>
 </a:theme>
+</file>
+
+<file path=customXml/item1.xml><?xml version="1.0" encoding="utf-8"?>
+<b:Sources xmlns:b="http://schemas.openxmlformats.org/officeDocument/2006/bibliography" xmlns="http://schemas.openxmlformats.org/officeDocument/2006/bibliography" SelectedStyle="/APASixthEditionOfficeOnline.xsl" StyleName="APA" Version="6"/>
+</file>
+
+<file path=customXml/itemProps1.xml><?xml version="1.0" encoding="utf-8"?>
+<ds:datastoreItem xmlns:ds="http://schemas.openxmlformats.org/officeDocument/2006/customXml" ds:itemID="{4C083340-BAE6-B340-B042-E9D7E2D9B428}">
+  <ds:schemaRefs>
+    <ds:schemaRef ds:uri="http://schemas.openxmlformats.org/officeDocument/2006/bibliography"/>
+  </ds:schemaRefs>
+</ds:datastoreItem>
 </file>
--- a/word_templates/test_doc.docx
+++ b/word_templates/test_doc.docx
@@ -2,9 +2,9 @@
 <file path=word/document.xml><?xml version="1.0" encoding="utf-8"?>
 <w:document xmlns:wpc="http://schemas.microsoft.com/office/word/2010/wordprocessingCanvas" xmlns:cx="http://schemas.microsoft.com/office/drawing/2014/chartex" xmlns:cx1="http://schemas.microsoft.com/office/drawing/2015/9/8/chartex" xmlns:cx2="http://schemas.microsoft.com/office/drawing/2015/10/21/chartex" xmlns:cx3="http://schemas.microsoft.com/office/drawing/2016/5/9/chartex" xmlns:cx4="http://schemas.microsoft.com/office/drawing/2016/5/10/chartex" xmlns:cx5="http://schemas.microsoft.com/office/drawing/2016/5/11/chartex" xmlns:cx6="http://schemas.microsoft.com/office/drawing/2016/5/12/chartex" xmlns:cx7="http://schemas.microsoft.com/office/drawing/2016/5/13/chartex" xmlns:cx8="http://schemas.microsoft.com/office/drawing/2016/5/14/chartex" xmlns:mc="http://schemas.openxmlformats.org/markup-compatibility/2006" xmlns:aink="http://schemas.microsoft.com/office/drawing/2016/ink" xmlns:am3d="http://schemas.microsoft.com/office/drawing/2017/model3d" xmlns:o="urn:schemas-microsoft-com:office:office" xmlns:r="http://schemas.openxmlformats.org/officeDocument/2006/relationships" xmlns:m="http://schemas.openxmlformats.org/officeDocument/2006/math" xmlns:v="urn:schemas-microsoft-com:vml" xmlns:wp14="http://schemas.microsoft.com/office/word/2010/wordprocessingDrawing" xmlns:wp="http://schemas.openxmlformats.org/drawingml/2006/wordprocessingDrawing" xmlns:w10="urn:schemas-microsoft-com:office:word" xmlns:w="http://schemas.openxmlformats.org/wordprocessingml/2006/main" xmlns:w14="http://schemas.microsoft.com/office/word/2010/wordml" xmlns:w15="http://schemas.microsoft.com/office/word/2012/wordml" xmlns:w16cid="http://schemas.microsoft.com/office/word/2016/wordml/cid" xmlns:w16se="http://schemas.microsoft.com/office/word/2015/wordml/symex" xmlns:wpg="http://schemas.microsoft.com/office/word/2010/wordprocessingGroup" xmlns:wpi="http://schemas.microsoft.com/office/word/2010/wordprocessingInk" xmlns:wne="http://schemas.microsoft.com/office/word/2006/wordml" xmlns:wps="http://schemas.microsoft.com/office/word/2010/wordprocessingShape" mc:Ignorable="w14 w15 w16se w16cid wp14">
   <w:body>
+    <w:bookmarkStart w:id="0" w:name="_GoBack"/>
+    <w:bookmarkEnd w:id="0"/>
     <w:p>
-      <w:bookmarkStart w:id="0" w:name="_GoBack"/>
-      <w:bookmarkEnd w:id="0"/>
       <w:r>
         <w:rPr>
           <w:noProof/>
@@ -282,7 +282,7 @@
       <w:rPr>
         <w:noProof/>
       </w:rPr>
-      <w:t>dinsdag 16 april 2019</w:t>
+      <w:t>woensdag 24 april 2019</w:t>
     </w:r>
     <w:r>
       <w:fldChar w:fldCharType="end"/>
@@ -4105,6 +4105,200 @@
       <w:contextualSpacing/>
     </w:pPr>
   </w:style>
+  <w:style w:type="table" w:styleId="Rastertabel4-Accent3">
+    <w:name w:val="Grid Table 4 Accent 3"/>
+    <w:basedOn w:val="Standaardtabel"/>
+    <w:uiPriority w:val="49"/>
+    <w:rsid w:val="009C7F0C"/>
+    <w:tblPr>
+      <w:tblStyleRowBandSize w:val="1"/>
+      <w:tblStyleColBandSize w:val="1"/>
+      <w:tblBorders>
+        <w:top w:val="single" w:sz="4" w:space="0" w:color="C9C9C9" w:themeColor="accent3" w:themeTint="99"/>
+        <w:left w:val="single" w:sz="4" w:space="0" w:color="C9C9C9" w:themeColor="accent3" w:themeTint="99"/>
+        <w:bottom w:val="single" w:sz="4" w:space="0" w:color="C9C9C9" w:themeColor="accent3" w:themeTint="99"/>
+        <w:right w:val="single" w:sz="4" w:space="0" w:color="C9C9C9" w:themeColor="accent3" w:themeTint="99"/>
+        <w:insideH w:val="single" w:sz="4" w:space="0" w:color="C9C9C9" w:themeColor="accent3" w:themeTint="99"/>
+        <w:insideV w:val="single" w:sz="4" w:space="0" w:color="C9C9C9" w:themeColor="accent3" w:themeTint="99"/>
+      </w:tblBorders>
+    </w:tblPr>
+    <w:tblStylePr w:type="firstRow">
+      <w:rPr>
+        <w:b/>
+        <w:bCs/>
+        <w:color w:val="FFFFFF" w:themeColor="background1"/>
+      </w:rPr>
+      <w:tblPr/>
+      <w:tcPr>
+        <w:tcBorders>
+          <w:top w:val="single" w:sz="4" w:space="0" w:color="A5A5A5" w:themeColor="accent3"/>
+          <w:left w:val="single" w:sz="4" w:space="0" w:color="A5A5A5" w:themeColor="accent3"/>
+          <w:bottom w:val="single" w:sz="4" w:space="0" w:color="A5A5A5" w:themeColor="accent3"/>
+          <w:right w:val="single" w:sz="4" w:space="0" w:color="A5A5A5" w:themeColor="accent3"/>
+          <w:insideH w:val="nil"/>
+          <w:insideV w:val="nil"/>
+        </w:tcBorders>
+        <w:shd w:val="clear" w:color="auto" w:fill="A5A5A5" w:themeFill="accent3"/>
+      </w:tcPr>
+    </w:tblStylePr>
+    <w:tblStylePr w:type="lastRow">
+      <w:rPr>
+        <w:b/>
+        <w:bCs/>
+      </w:rPr>
+      <w:tblPr/>
+      <w:tcPr>
+        <w:tcBorders>
+          <w:top w:val="double" w:sz="4" w:space="0" w:color="A5A5A5" w:themeColor="accent3"/>
+        </w:tcBorders>
+      </w:tcPr>
+    </w:tblStylePr>
+    <w:tblStylePr w:type="firstCol">
+      <w:rPr>
+        <w:b/>
+        <w:bCs/>
+      </w:rPr>
+    </w:tblStylePr>
+    <w:tblStylePr w:type="lastCol">
+      <w:rPr>
+        <w:b/>
+        <w:bCs/>
+      </w:rPr>
+    </w:tblStylePr>
+    <w:tblStylePr w:type="band1Vert">
+      <w:tblPr/>
+      <w:tcPr>
+        <w:shd w:val="clear" w:color="auto" w:fill="EDEDED" w:themeFill="accent3" w:themeFillTint="33"/>
+      </w:tcPr>
+    </w:tblStylePr>
+    <w:tblStylePr w:type="band1Horz">
+      <w:tblPr/>
+      <w:tcPr>
+        <w:shd w:val="clear" w:color="auto" w:fill="EDEDED" w:themeFill="accent3" w:themeFillTint="33"/>
+      </w:tcPr>
+    </w:tblStylePr>
+  </w:style>
+  <w:style w:type="table" w:styleId="Lijsttabel3-Accent3">
+    <w:name w:val="List Table 3 Accent 3"/>
+    <w:basedOn w:val="Standaardtabel"/>
+    <w:uiPriority w:val="48"/>
+    <w:rsid w:val="009C7F0C"/>
+    <w:tblPr>
+      <w:tblStyleRowBandSize w:val="1"/>
+      <w:tblStyleColBandSize w:val="1"/>
+      <w:tblBorders>
+        <w:top w:val="single" w:sz="4" w:space="0" w:color="A5A5A5" w:themeColor="accent3"/>
+        <w:left w:val="single" w:sz="4" w:space="0" w:color="A5A5A5" w:themeColor="accent3"/>
+        <w:bottom w:val="single" w:sz="4" w:space="0" w:color="A5A5A5" w:themeColor="accent3"/>
+        <w:right w:val="single" w:sz="4" w:space="0" w:color="A5A5A5" w:themeColor="accent3"/>
+      </w:tblBorders>
+    </w:tblPr>
+    <w:tblStylePr w:type="firstRow">
+      <w:rPr>
+        <w:b/>
+        <w:bCs/>
+        <w:color w:val="FFFFFF" w:themeColor="background1"/>
+      </w:rPr>
+      <w:tblPr/>
+      <w:tcPr>
+        <w:shd w:val="clear" w:color="auto" w:fill="A5A5A5" w:themeFill="accent3"/>
+      </w:tcPr>
+    </w:tblStylePr>
+    <w:tblStylePr w:type="lastRow">
+      <w:rPr>
+        <w:b/>
+        <w:bCs/>
+      </w:rPr>
+      <w:tblPr/>
+      <w:tcPr>
+        <w:tcBorders>
+          <w:top w:val="double" w:sz="4" w:space="0" w:color="A5A5A5" w:themeColor="accent3"/>
+        </w:tcBorders>
+        <w:shd w:val="clear" w:color="auto" w:fill="FFFFFF" w:themeFill="background1"/>
+      </w:tcPr>
+    </w:tblStylePr>
+    <w:tblStylePr w:type="firstCol">
+      <w:rPr>
+        <w:b/>
+        <w:bCs/>
+      </w:rPr>
+      <w:tblPr/>
+      <w:tcPr>
+        <w:tcBorders>
+          <w:right w:val="nil"/>
+        </w:tcBorders>
+        <w:shd w:val="clear" w:color="auto" w:fill="FFFFFF" w:themeFill="background1"/>
+      </w:tcPr>
+    </w:tblStylePr>
+    <w:tblStylePr w:type="lastCol">
+      <w:rPr>
+        <w:b/>
+        <w:bCs/>
+      </w:rPr>
+      <w:tblPr/>
+      <w:tcPr>
+        <w:tcBorders>
+          <w:left w:val="nil"/>
+        </w:tcBorders>
+        <w:shd w:val="clear" w:color="auto" w:fill="FFFFFF" w:themeFill="background1"/>
+      </w:tcPr>
+    </w:tblStylePr>
+    <w:tblStylePr w:type="band1Vert">
+      <w:tblPr/>
+      <w:tcPr>
+        <w:tcBorders>
+          <w:left w:val="single" w:sz="4" w:space="0" w:color="A5A5A5" w:themeColor="accent3"/>
+          <w:right w:val="single" w:sz="4" w:space="0" w:color="A5A5A5" w:themeColor="accent3"/>
+        </w:tcBorders>
+      </w:tcPr>
+    </w:tblStylePr>
+    <w:tblStylePr w:type="band1Horz">
+      <w:tblPr/>
+      <w:tcPr>
+        <w:tcBorders>
+          <w:top w:val="single" w:sz="4" w:space="0" w:color="A5A5A5" w:themeColor="accent3"/>
+          <w:bottom w:val="single" w:sz="4" w:space="0" w:color="A5A5A5" w:themeColor="accent3"/>
+          <w:insideH w:val="nil"/>
+        </w:tcBorders>
+      </w:tcPr>
+    </w:tblStylePr>
+    <w:tblStylePr w:type="neCell">
+      <w:tblPr/>
+      <w:tcPr>
+        <w:tcBorders>
+          <w:left w:val="nil"/>
+          <w:bottom w:val="nil"/>
+        </w:tcBorders>
+      </w:tcPr>
+    </w:tblStylePr>
+    <w:tblStylePr w:type="nwCell">
+      <w:tblPr/>
+      <w:tcPr>
+        <w:tcBorders>
+          <w:bottom w:val="nil"/>
+          <w:right w:val="nil"/>
+        </w:tcBorders>
+      </w:tcPr>
+    </w:tblStylePr>
+    <w:tblStylePr w:type="seCell">
+      <w:tblPr/>
+      <w:tcPr>
+        <w:tcBorders>
+          <w:top w:val="double" w:sz="4" w:space="0" w:color="A5A5A5" w:themeColor="accent3"/>
+          <w:left w:val="nil"/>
+        </w:tcBorders>
+      </w:tcPr>
+    </w:tblStylePr>
+    <w:tblStylePr w:type="swCell">
+      <w:tblPr/>
+      <w:tcPr>
+        <w:tcBorders>
+          <w:top w:val="double" w:sz="4" w:space="0" w:color="A5A5A5" w:themeColor="accent3"/>
+          <w:right w:val="nil"/>
+        </w:tcBorders>
+      </w:tcPr>
+    </w:tblStylePr>
+  </w:style>
 </w:styles>
 </file>
 
@@ -4408,7 +4602,7 @@
 </file>
 
 <file path=customXml/itemProps1.xml><?xml version="1.0" encoding="utf-8"?>
-<ds:datastoreItem xmlns:ds="http://schemas.openxmlformats.org/officeDocument/2006/customXml" ds:itemID="{4C083340-BAE6-B340-B042-E9D7E2D9B428}">
+<ds:datastoreItem xmlns:ds="http://schemas.openxmlformats.org/officeDocument/2006/customXml" ds:itemID="{7E300038-3BE7-2947-969D-BEAA335A0F0A}">
   <ds:schemaRefs>
     <ds:schemaRef ds:uri="http://schemas.openxmlformats.org/officeDocument/2006/bibliography"/>
   </ds:schemaRefs>
